--- a/descripciontrabajo.docx
+++ b/descripciontrabajo.docx
@@ -557,8 +557,6 @@
         </w:rPr>
         <w:t>l</w:t>
       </w:r>
-      <w:bookmarkStart w:id="0" w:name="_GoBack"/>
-      <w:bookmarkEnd w:id="0"/>
       <w:r>
         <w:rPr>
           <w:sz w:val="22"/>
@@ -583,23 +581,7 @@
             <w:sz w:val="22"/>
             <w:szCs w:val="20"/>
           </w:rPr>
-          <w:t>http://localhost/api.model3d.com/reporte2/</w:t>
-        </w:r>
-        <w:r>
-          <w:rPr>
-            <w:rStyle w:val="Hyperlink"/>
-            <w:sz w:val="22"/>
-            <w:szCs w:val="20"/>
-          </w:rPr>
-          <w:t>repositorio</w:t>
-        </w:r>
-        <w:r>
-          <w:rPr>
-            <w:rStyle w:val="Hyperlink"/>
-            <w:sz w:val="22"/>
-            <w:szCs w:val="20"/>
-          </w:rPr>
-          <w:t>.php</w:t>
+          <w:t>http://localhost/api.model3d.com/reporte2/repositorio.php</w:t>
         </w:r>
       </w:hyperlink>
     </w:p>
@@ -2262,6 +2244,35 @@
           <w:shd w:val="clear" w:color="auto" w:fill="FFFFFF"/>
         </w:rPr>
         <w:t>" : "",</w:t>
+      </w:r>
+    </w:p>
+    <w:p>
+      <w:pPr>
+        <w:spacing w:after="0" w:line="240" w:lineRule="auto"/>
+        <w:ind w:left="708"/>
+        <w:rPr>
+          <w:shd w:val="clear" w:color="auto" w:fill="FFFFFF"/>
+        </w:rPr>
+      </w:pPr>
+      <w:r>
+        <w:rPr>
+          <w:shd w:val="clear" w:color="auto" w:fill="FFFFFF"/>
+        </w:rPr>
+        <w:t xml:space="preserve">“id_tiporepositorio : </w:t>
+      </w:r>
+      <w:r>
+        <w:rPr>
+          <w:shd w:val="clear" w:color="auto" w:fill="FFFFFF"/>
+        </w:rPr>
+        <w:t>""</w:t>
+      </w:r>
+      <w:bookmarkStart w:id="0" w:name="_GoBack"/>
+      <w:bookmarkEnd w:id="0"/>
+      <w:r>
+        <w:rPr>
+          <w:shd w:val="clear" w:color="auto" w:fill="FFFFFF"/>
+        </w:rPr>
+        <w:t>,</w:t>
       </w:r>
     </w:p>
     <w:p>
